--- a/Definicion y administracion de requerimientos de software/Casos de Uso/PD CU Seleccionar producto.docx
+++ b/Definicion y administracion de requerimientos de software/Casos de Uso/PD CU Seleccionar producto.docx
@@ -79,9 +79,10 @@
           <w:p>
             <w:pPr>
               <w:rPr>
-                <w:sz w:val="18"/>
-                <w:szCs w:val="18"/>
-                <w:lang w:val="es-ES"/>
+                <w:rFonts w:cs="Arial"/>
+                <w:b/>
+                <w:sz w:val="18"/>
+                <w:szCs w:val="18"/>
               </w:rPr>
             </w:pPr>
             <w:r>
@@ -100,7 +101,7 @@
                 <w:sz w:val="18"/>
                 <w:szCs w:val="18"/>
               </w:rPr>
-              <w:t>00</w:t>
+              <w:t>0</w:t>
             </w:r>
             <w:r>
               <w:rPr>
@@ -109,7 +110,7 @@
                 <w:sz w:val="18"/>
                 <w:szCs w:val="18"/>
               </w:rPr>
-              <w:t>7</w:t>
+              <w:t>14</w:t>
             </w:r>
           </w:p>
         </w:tc>
@@ -494,7 +495,7 @@
           </w:p>
           <w:p>
             <w:pPr>
-              <w:pStyle w:val="ListParagraph"/>
+              <w:pStyle w:val="Prrafodelista"/>
               <w:numPr>
                 <w:ilvl w:val="0"/>
                 <w:numId w:val="46"/>
@@ -520,7 +521,7 @@
           </w:p>
           <w:p>
             <w:pPr>
-              <w:pStyle w:val="ListParagraph"/>
+              <w:pStyle w:val="Prrafodelista"/>
               <w:numPr>
                 <w:ilvl w:val="0"/>
                 <w:numId w:val="46"/>
@@ -546,7 +547,7 @@
           </w:p>
           <w:p>
             <w:pPr>
-              <w:pStyle w:val="ListParagraph"/>
+              <w:pStyle w:val="Prrafodelista"/>
               <w:numPr>
                 <w:ilvl w:val="0"/>
                 <w:numId w:val="46"/>
@@ -572,7 +573,7 @@
           </w:p>
           <w:p>
             <w:pPr>
-              <w:pStyle w:val="ListParagraph"/>
+              <w:pStyle w:val="Prrafodelista"/>
               <w:numPr>
                 <w:ilvl w:val="0"/>
                 <w:numId w:val="46"/>
@@ -598,7 +599,7 @@
           </w:p>
           <w:p>
             <w:pPr>
-              <w:pStyle w:val="ListParagraph"/>
+              <w:pStyle w:val="Prrafodelista"/>
               <w:numPr>
                 <w:ilvl w:val="0"/>
                 <w:numId w:val="46"/>
@@ -624,7 +625,7 @@
           </w:p>
           <w:p>
             <w:pPr>
-              <w:pStyle w:val="ListParagraph"/>
+              <w:pStyle w:val="Prrafodelista"/>
               <w:ind w:left="765"/>
               <w:rPr>
                 <w:rFonts w:cs="Arial"/>
@@ -1747,8 +1748,6 @@
               </w:rPr>
               <w:t>5</w:t>
             </w:r>
-            <w:bookmarkStart w:id="0" w:name="_GoBack"/>
-            <w:bookmarkEnd w:id="0"/>
           </w:p>
         </w:tc>
         <w:tc>
@@ -2771,7 +2770,7 @@
     </w:p>
     <w:tbl>
       <w:tblPr>
-        <w:tblW w:w="8472" w:type="dxa"/>
+        <w:tblW w:w="8475" w:type="dxa"/>
         <w:tblBorders>
           <w:top w:val="single" w:sz="4" w:space="0" w:color="auto"/>
           <w:left w:val="single" w:sz="4" w:space="0" w:color="auto"/>
@@ -2785,16 +2784,23 @@
       </w:tblPr>
       <w:tblGrid>
         <w:gridCol w:w="1526"/>
-        <w:gridCol w:w="5386"/>
-        <w:gridCol w:w="1560"/>
+        <w:gridCol w:w="5388"/>
+        <w:gridCol w:w="1561"/>
       </w:tblGrid>
       <w:tr>
         <w:tc>
           <w:tcPr>
             <w:tcW w:w="8472" w:type="dxa"/>
             <w:gridSpan w:val="3"/>
+            <w:tcBorders>
+              <w:top w:val="single" w:sz="4" w:space="0" w:color="auto"/>
+              <w:left w:val="single" w:sz="4" w:space="0" w:color="auto"/>
+              <w:bottom w:val="single" w:sz="4" w:space="0" w:color="auto"/>
+              <w:right w:val="single" w:sz="4" w:space="0" w:color="auto"/>
+            </w:tcBorders>
             <w:shd w:val="clear" w:color="auto" w:fill="92D050"/>
             <w:vAlign w:val="center"/>
+            <w:hideMark/>
           </w:tcPr>
           <w:p>
             <w:pPr>
@@ -2829,25 +2835,18 @@
         </w:tc>
       </w:tr>
       <w:tr>
-        <w:tblPrEx>
-          <w:tblBorders>
-            <w:top w:val="single" w:sz="6" w:space="0" w:color="auto"/>
-            <w:left w:val="single" w:sz="6" w:space="0" w:color="auto"/>
-            <w:bottom w:val="single" w:sz="6" w:space="0" w:color="auto"/>
-            <w:right w:val="single" w:sz="6" w:space="0" w:color="auto"/>
-            <w:insideH w:val="single" w:sz="6" w:space="0" w:color="auto"/>
-            <w:insideV w:val="single" w:sz="6" w:space="0" w:color="auto"/>
-          </w:tblBorders>
-          <w:tblLook w:val="0000" w:firstRow="0" w:lastRow="0" w:firstColumn="0" w:lastColumn="0" w:noHBand="0" w:noVBand="0"/>
-        </w:tblPrEx>
         <w:tc>
           <w:tcPr>
             <w:tcW w:w="1526" w:type="dxa"/>
             <w:tcBorders>
+              <w:top w:val="single" w:sz="6" w:space="0" w:color="auto"/>
+              <w:left w:val="single" w:sz="6" w:space="0" w:color="auto"/>
               <w:bottom w:val="single" w:sz="6" w:space="0" w:color="auto"/>
+              <w:right w:val="single" w:sz="6" w:space="0" w:color="auto"/>
             </w:tcBorders>
             <w:shd w:val="pct10" w:color="auto" w:fill="auto"/>
             <w:vAlign w:val="center"/>
+            <w:hideMark/>
           </w:tcPr>
           <w:p>
             <w:pPr>
@@ -2879,10 +2878,14 @@
           <w:tcPr>
             <w:tcW w:w="5386" w:type="dxa"/>
             <w:tcBorders>
+              <w:top w:val="single" w:sz="6" w:space="0" w:color="auto"/>
+              <w:left w:val="single" w:sz="6" w:space="0" w:color="auto"/>
               <w:bottom w:val="single" w:sz="6" w:space="0" w:color="auto"/>
+              <w:right w:val="single" w:sz="6" w:space="0" w:color="auto"/>
             </w:tcBorders>
             <w:shd w:val="clear" w:color="auto" w:fill="E6E6E6"/>
             <w:vAlign w:val="center"/>
+            <w:hideMark/>
           </w:tcPr>
           <w:p>
             <w:pPr>
@@ -2914,10 +2917,14 @@
           <w:tcPr>
             <w:tcW w:w="1560" w:type="dxa"/>
             <w:tcBorders>
+              <w:top w:val="single" w:sz="6" w:space="0" w:color="auto"/>
+              <w:left w:val="single" w:sz="6" w:space="0" w:color="auto"/>
               <w:bottom w:val="single" w:sz="6" w:space="0" w:color="auto"/>
+              <w:right w:val="single" w:sz="6" w:space="0" w:color="auto"/>
             </w:tcBorders>
             <w:shd w:val="pct10" w:color="auto" w:fill="auto"/>
             <w:vAlign w:val="center"/>
+            <w:hideMark/>
           </w:tcPr>
           <w:p>
             <w:pPr>
@@ -2947,20 +2954,16 @@
         </w:tc>
       </w:tr>
       <w:tr>
-        <w:tblPrEx>
-          <w:tblBorders>
-            <w:top w:val="single" w:sz="6" w:space="0" w:color="auto"/>
-            <w:left w:val="single" w:sz="6" w:space="0" w:color="auto"/>
-            <w:bottom w:val="single" w:sz="6" w:space="0" w:color="auto"/>
-            <w:right w:val="single" w:sz="6" w:space="0" w:color="auto"/>
-            <w:insideH w:val="single" w:sz="6" w:space="0" w:color="auto"/>
-            <w:insideV w:val="single" w:sz="6" w:space="0" w:color="auto"/>
-          </w:tblBorders>
-          <w:tblLook w:val="0000" w:firstRow="0" w:lastRow="0" w:firstColumn="0" w:lastColumn="0" w:noHBand="0" w:noVBand="0"/>
-        </w:tblPrEx>
         <w:tc>
           <w:tcPr>
             <w:tcW w:w="1526" w:type="dxa"/>
+            <w:tcBorders>
+              <w:top w:val="single" w:sz="6" w:space="0" w:color="auto"/>
+              <w:left w:val="single" w:sz="6" w:space="0" w:color="auto"/>
+              <w:bottom w:val="single" w:sz="6" w:space="0" w:color="auto"/>
+              <w:right w:val="single" w:sz="6" w:space="0" w:color="auto"/>
+            </w:tcBorders>
+            <w:hideMark/>
           </w:tcPr>
           <w:p>
             <w:pPr>
@@ -2975,11 +2978,27 @@
                 <w:lang w:val="es-ES"/>
               </w:rPr>
             </w:pPr>
+            <w:r>
+              <w:rPr>
+                <w:rFonts w:ascii="Arial" w:hAnsi="Arial" w:cs="Arial"/>
+                <w:sz w:val="18"/>
+                <w:szCs w:val="18"/>
+                <w:lang w:val="es-ES"/>
+              </w:rPr>
+              <w:t>20/02/08</w:t>
+            </w:r>
           </w:p>
         </w:tc>
         <w:tc>
           <w:tcPr>
             <w:tcW w:w="5386" w:type="dxa"/>
+            <w:tcBorders>
+              <w:top w:val="single" w:sz="6" w:space="0" w:color="auto"/>
+              <w:left w:val="single" w:sz="6" w:space="0" w:color="auto"/>
+              <w:bottom w:val="single" w:sz="6" w:space="0" w:color="auto"/>
+              <w:right w:val="single" w:sz="6" w:space="0" w:color="auto"/>
+            </w:tcBorders>
+            <w:hideMark/>
           </w:tcPr>
           <w:p>
             <w:pPr>
@@ -2994,11 +3013,27 @@
                 <w:lang w:val="es-CO"/>
               </w:rPr>
             </w:pPr>
+            <w:r>
+              <w:rPr>
+                <w:rFonts w:ascii="Arial" w:hAnsi="Arial" w:cs="Arial"/>
+                <w:sz w:val="18"/>
+                <w:szCs w:val="18"/>
+                <w:lang w:val="es-CO"/>
+              </w:rPr>
+              <w:t>Realizar especificación del caso de uso</w:t>
+            </w:r>
           </w:p>
         </w:tc>
         <w:tc>
           <w:tcPr>
             <w:tcW w:w="1560" w:type="dxa"/>
+            <w:tcBorders>
+              <w:top w:val="single" w:sz="6" w:space="0" w:color="auto"/>
+              <w:left w:val="single" w:sz="6" w:space="0" w:color="auto"/>
+              <w:bottom w:val="single" w:sz="6" w:space="0" w:color="auto"/>
+              <w:right w:val="single" w:sz="6" w:space="0" w:color="auto"/>
+            </w:tcBorders>
+            <w:hideMark/>
           </w:tcPr>
           <w:p>
             <w:pPr>
@@ -3013,6 +3048,15 @@
                 <w:lang w:val="es-CO"/>
               </w:rPr>
             </w:pPr>
+            <w:r>
+              <w:rPr>
+                <w:rFonts w:ascii="Arial" w:hAnsi="Arial" w:cs="Arial"/>
+                <w:sz w:val="18"/>
+                <w:szCs w:val="18"/>
+                <w:lang w:val="es-CO"/>
+              </w:rPr>
+              <w:t>Daniel Peña</w:t>
+            </w:r>
           </w:p>
         </w:tc>
       </w:tr>
@@ -3023,6 +3067,8 @@
           <w:lang w:val="es-ES"/>
         </w:rPr>
       </w:pPr>
+      <w:bookmarkStart w:id="0" w:name="_GoBack"/>
+      <w:bookmarkEnd w:id="0"/>
     </w:p>
     <w:sectPr>
       <w:headerReference w:type="default" r:id="rId8"/>
@@ -3058,7 +3104,7 @@
 <w:ftr xmlns:wpc="http://schemas.microsoft.com/office/word/2010/wordprocessingCanvas" xmlns:cx="http://schemas.microsoft.com/office/drawing/2014/chartex" xmlns:cx1="http://schemas.microsoft.com/office/drawing/2015/9/8/chartex" xmlns:cx2="http://schemas.microsoft.com/office/drawing/2015/10/21/chartex" xmlns:cx3="http://schemas.microsoft.com/office/drawing/2016/5/9/chartex" xmlns:cx4="http://schemas.microsoft.com/office/drawing/2016/5/10/chartex" xmlns:cx5="http://schemas.microsoft.com/office/drawing/2016/5/11/chartex" xmlns:cx6="http://schemas.microsoft.com/office/drawing/2016/5/12/chartex" xmlns:cx7="http://schemas.microsoft.com/office/drawing/2016/5/13/chartex" xmlns:cx8="http://schemas.microsoft.com/office/drawing/2016/5/14/chartex" xmlns:mc="http://schemas.openxmlformats.org/markup-compatibility/2006" xmlns:aink="http://schemas.microsoft.com/office/drawing/2016/ink" xmlns:am3d="http://schemas.microsoft.com/office/drawing/2017/model3d" xmlns:o="urn:schemas-microsoft-com:office:office" xmlns:r="http://schemas.openxmlformats.org/officeDocument/2006/relationships" xmlns:m="http://schemas.openxmlformats.org/officeDocument/2006/math" xmlns:v="urn:schemas-microsoft-com:vml" xmlns:wp14="http://schemas.microsoft.com/office/word/2010/wordprocessingDrawing" xmlns:wp="http://schemas.openxmlformats.org/drawingml/2006/wordprocessingDrawing" xmlns:w10="urn:schemas-microsoft-com:office:word" xmlns:w="http://schemas.openxmlformats.org/wordprocessingml/2006/main" xmlns:w14="http://schemas.microsoft.com/office/word/2010/wordml" xmlns:w15="http://schemas.microsoft.com/office/word/2012/wordml" xmlns:w16cid="http://schemas.microsoft.com/office/word/2016/wordml/cid" xmlns:w16se="http://schemas.microsoft.com/office/word/2015/wordml/symex" xmlns:wpg="http://schemas.microsoft.com/office/word/2010/wordprocessingGroup" xmlns:wpi="http://schemas.microsoft.com/office/word/2010/wordprocessingInk" xmlns:wne="http://schemas.microsoft.com/office/word/2006/wordml" xmlns:wps="http://schemas.microsoft.com/office/word/2010/wordprocessingShape" mc:Ignorable="w14 w15 w16se w16cid wp14">
   <w:p>
     <w:pPr>
-      <w:pStyle w:val="Footer"/>
+      <w:pStyle w:val="Piedepgina"/>
       <w:pBdr>
         <w:top w:val="single" w:sz="4" w:space="1" w:color="auto"/>
       </w:pBdr>
@@ -3118,7 +3164,7 @@
     </w:r>
     <w:r>
       <w:rPr>
-        <w:rStyle w:val="PageNumber"/>
+        <w:rStyle w:val="Nmerodepgina"/>
         <w:sz w:val="18"/>
         <w:szCs w:val="18"/>
       </w:rPr>
@@ -3126,7 +3172,7 @@
     </w:r>
     <w:r>
       <w:rPr>
-        <w:rStyle w:val="PageNumber"/>
+        <w:rStyle w:val="Nmerodepgina"/>
         <w:sz w:val="18"/>
         <w:szCs w:val="18"/>
       </w:rPr>
@@ -3134,7 +3180,7 @@
     </w:r>
     <w:r>
       <w:rPr>
-        <w:rStyle w:val="PageNumber"/>
+        <w:rStyle w:val="Nmerodepgina"/>
         <w:sz w:val="18"/>
         <w:szCs w:val="18"/>
       </w:rPr>
@@ -3142,16 +3188,16 @@
     </w:r>
     <w:r>
       <w:rPr>
-        <w:rStyle w:val="PageNumber"/>
+        <w:rStyle w:val="Nmerodepgina"/>
         <w:noProof/>
         <w:sz w:val="18"/>
         <w:szCs w:val="18"/>
       </w:rPr>
-      <w:t>1</w:t>
+      <w:t>2</w:t>
     </w:r>
     <w:r>
       <w:rPr>
-        <w:rStyle w:val="PageNumber"/>
+        <w:rStyle w:val="Nmerodepgina"/>
         <w:sz w:val="18"/>
         <w:szCs w:val="18"/>
       </w:rPr>
@@ -3159,7 +3205,7 @@
     </w:r>
     <w:r>
       <w:rPr>
-        <w:rStyle w:val="PageNumber"/>
+        <w:rStyle w:val="Nmerodepgina"/>
         <w:sz w:val="18"/>
         <w:szCs w:val="18"/>
       </w:rPr>
@@ -3167,7 +3213,7 @@
     </w:r>
     <w:r>
       <w:rPr>
-        <w:rStyle w:val="PageNumber"/>
+        <w:rStyle w:val="Nmerodepgina"/>
         <w:sz w:val="18"/>
         <w:szCs w:val="18"/>
       </w:rPr>
@@ -3175,7 +3221,7 @@
     </w:r>
     <w:r>
       <w:rPr>
-        <w:rStyle w:val="PageNumber"/>
+        <w:rStyle w:val="Nmerodepgina"/>
         <w:sz w:val="18"/>
         <w:szCs w:val="18"/>
       </w:rPr>
@@ -3183,7 +3229,7 @@
     </w:r>
     <w:r>
       <w:rPr>
-        <w:rStyle w:val="PageNumber"/>
+        <w:rStyle w:val="Nmerodepgina"/>
         <w:sz w:val="18"/>
         <w:szCs w:val="18"/>
       </w:rPr>
@@ -3191,7 +3237,7 @@
     </w:r>
     <w:r>
       <w:rPr>
-        <w:rStyle w:val="PageNumber"/>
+        <w:rStyle w:val="Nmerodepgina"/>
         <w:noProof/>
         <w:sz w:val="18"/>
         <w:szCs w:val="18"/>
@@ -3200,7 +3246,7 @@
     </w:r>
     <w:r>
       <w:rPr>
-        <w:rStyle w:val="PageNumber"/>
+        <w:rStyle w:val="Nmerodepgina"/>
         <w:sz w:val="18"/>
         <w:szCs w:val="18"/>
       </w:rPr>
@@ -3261,7 +3307,7 @@
         </w:tcPr>
         <w:p>
           <w:pPr>
-            <w:pStyle w:val="Header"/>
+            <w:pStyle w:val="Encabezado"/>
             <w:jc w:val="center"/>
             <w:rPr>
               <w:i/>
@@ -3333,7 +3379,7 @@
         </w:tcPr>
         <w:p>
           <w:pPr>
-            <w:pStyle w:val="Header"/>
+            <w:pStyle w:val="Encabezado"/>
             <w:jc w:val="center"/>
             <w:rPr>
               <w:b/>
@@ -3455,7 +3501,7 @@
         </w:tcPr>
         <w:p>
           <w:pPr>
-            <w:pStyle w:val="Header"/>
+            <w:pStyle w:val="Encabezado"/>
             <w:jc w:val="center"/>
             <w:rPr>
               <w:b/>
@@ -3463,6 +3509,7 @@
               <w:szCs w:val="18"/>
             </w:rPr>
           </w:pPr>
+          <w:proofErr w:type="gramStart"/>
           <w:r>
             <w:rPr>
               <w:b/>
@@ -3477,7 +3524,16 @@
               <w:sz w:val="18"/>
               <w:szCs w:val="18"/>
             </w:rPr>
-            <w:t xml:space="preserve"> Piloto de Colombia</w:t>
+            <w:t xml:space="preserve"> Piloto</w:t>
+          </w:r>
+          <w:proofErr w:type="gramEnd"/>
+          <w:r>
+            <w:rPr>
+              <w:b/>
+              <w:sz w:val="18"/>
+              <w:szCs w:val="18"/>
+            </w:rPr>
+            <w:t xml:space="preserve"> de Colombia</w:t>
           </w:r>
         </w:p>
       </w:tc>
@@ -3489,7 +3545,7 @@
         </w:tcPr>
         <w:p>
           <w:pPr>
-            <w:pStyle w:val="Header"/>
+            <w:pStyle w:val="Encabezado"/>
             <w:jc w:val="center"/>
             <w:rPr>
               <w:b/>
@@ -3517,7 +3573,7 @@
         </w:tcPr>
         <w:p>
           <w:pPr>
-            <w:pStyle w:val="Header"/>
+            <w:pStyle w:val="Encabezado"/>
             <w:jc w:val="center"/>
             <w:rPr>
               <w:b/>
@@ -3549,7 +3605,7 @@
         </w:tcPr>
         <w:p>
           <w:pPr>
-            <w:pStyle w:val="Header"/>
+            <w:pStyle w:val="Encabezado"/>
             <w:jc w:val="center"/>
             <w:rPr>
               <w:b/>
@@ -3565,7 +3621,7 @@
         </w:tcPr>
         <w:p>
           <w:pPr>
-            <w:pStyle w:val="Header"/>
+            <w:pStyle w:val="Encabezado"/>
             <w:jc w:val="center"/>
             <w:rPr>
               <w:b/>
@@ -3582,7 +3638,7 @@
         </w:tcPr>
         <w:p>
           <w:pPr>
-            <w:pStyle w:val="Header"/>
+            <w:pStyle w:val="Encabezado"/>
             <w:rPr>
               <w:b/>
               <w:sz w:val="18"/>
@@ -3606,7 +3662,7 @@
         </w:tcPr>
         <w:p>
           <w:pPr>
-            <w:pStyle w:val="Header"/>
+            <w:pStyle w:val="Encabezado"/>
             <w:rPr>
               <w:b/>
               <w:sz w:val="18"/>
@@ -3627,7 +3683,7 @@
   </w:tbl>
   <w:p>
     <w:pPr>
-      <w:pStyle w:val="Header"/>
+      <w:pStyle w:val="Encabezado"/>
     </w:pPr>
   </w:p>
 </w:hdr>
@@ -6394,7 +6450,7 @@
     <w:lvl w:ilvl="0">
       <w:start w:val="1"/>
       <w:numFmt w:val="decimal"/>
-      <w:pStyle w:val="Heading1"/>
+      <w:pStyle w:val="Ttulo1"/>
       <w:lvlText w:val="%1"/>
       <w:lvlJc w:val="left"/>
       <w:pPr>
@@ -6407,7 +6463,7 @@
     <w:lvl w:ilvl="1">
       <w:start w:val="1"/>
       <w:numFmt w:val="decimal"/>
-      <w:pStyle w:val="Heading2"/>
+      <w:pStyle w:val="Ttulo2"/>
       <w:lvlText w:val="%1.%2"/>
       <w:lvlJc w:val="left"/>
       <w:pPr>
@@ -6420,7 +6476,7 @@
     <w:lvl w:ilvl="2">
       <w:start w:val="1"/>
       <w:numFmt w:val="decimal"/>
-      <w:pStyle w:val="Heading3"/>
+      <w:pStyle w:val="Ttulo3"/>
       <w:lvlText w:val="%1.%2.%3"/>
       <w:lvlJc w:val="left"/>
       <w:pPr>
@@ -6433,7 +6489,7 @@
     <w:lvl w:ilvl="3">
       <w:start w:val="1"/>
       <w:numFmt w:val="decimal"/>
-      <w:pStyle w:val="Heading4"/>
+      <w:pStyle w:val="Ttulo4"/>
       <w:lvlText w:val="%1.%2.%3.%4"/>
       <w:lvlJc w:val="left"/>
       <w:pPr>
@@ -6446,7 +6502,7 @@
     <w:lvl w:ilvl="4">
       <w:start w:val="1"/>
       <w:numFmt w:val="decimal"/>
-      <w:pStyle w:val="Heading5"/>
+      <w:pStyle w:val="Ttulo5"/>
       <w:lvlText w:val="%1.%2.%3.%4.%5"/>
       <w:lvlJc w:val="left"/>
       <w:pPr>
@@ -6459,7 +6515,7 @@
     <w:lvl w:ilvl="5">
       <w:start w:val="1"/>
       <w:numFmt w:val="decimal"/>
-      <w:pStyle w:val="Heading6"/>
+      <w:pStyle w:val="Ttulo6"/>
       <w:lvlText w:val="%1.%2.%3.%4.%5.%6"/>
       <w:lvlJc w:val="left"/>
       <w:pPr>
@@ -6472,7 +6528,7 @@
     <w:lvl w:ilvl="6">
       <w:start w:val="1"/>
       <w:numFmt w:val="decimal"/>
-      <w:pStyle w:val="Heading7"/>
+      <w:pStyle w:val="Ttulo7"/>
       <w:lvlText w:val="%1.%2.%3.%4.%5.%6.%7"/>
       <w:lvlJc w:val="left"/>
       <w:pPr>
@@ -6485,7 +6541,7 @@
     <w:lvl w:ilvl="7">
       <w:start w:val="1"/>
       <w:numFmt w:val="decimal"/>
-      <w:pStyle w:val="Heading8"/>
+      <w:pStyle w:val="Ttulo8"/>
       <w:lvlText w:val="%1.%2.%3.%4.%5.%6.%7.%8"/>
       <w:lvlJc w:val="left"/>
       <w:pPr>
@@ -6498,7 +6554,7 @@
     <w:lvl w:ilvl="8">
       <w:start w:val="1"/>
       <w:numFmt w:val="decimal"/>
-      <w:pStyle w:val="Heading9"/>
+      <w:pStyle w:val="Ttulo9"/>
       <w:lvlText w:val="%1.%2.%3.%4.%5.%6.%7.%8.%9"/>
       <w:lvlJc w:val="left"/>
       <w:pPr>
@@ -8501,7 +8557,7 @@
       <w:lang w:eastAsia="en-US"/>
     </w:rPr>
   </w:style>
-  <w:style w:type="paragraph" w:styleId="Heading1">
+  <w:style w:type="paragraph" w:styleId="Ttulo1">
     <w:name w:val="heading 1"/>
     <w:basedOn w:val="Normal"/>
     <w:next w:val="Normal"/>
@@ -8520,7 +8576,7 @@
       <w:sz w:val="28"/>
     </w:rPr>
   </w:style>
-  <w:style w:type="paragraph" w:styleId="Heading2">
+  <w:style w:type="paragraph" w:styleId="Ttulo2">
     <w:name w:val="heading 2"/>
     <w:basedOn w:val="Normal"/>
     <w:next w:val="Normal"/>
@@ -8540,7 +8596,7 @@
       <w:sz w:val="24"/>
     </w:rPr>
   </w:style>
-  <w:style w:type="paragraph" w:styleId="Heading3">
+  <w:style w:type="paragraph" w:styleId="Ttulo3">
     <w:name w:val="heading 3"/>
     <w:basedOn w:val="Normal"/>
     <w:next w:val="Normal"/>
@@ -8558,7 +8614,7 @@
       <w:sz w:val="24"/>
     </w:rPr>
   </w:style>
-  <w:style w:type="paragraph" w:styleId="Heading4">
+  <w:style w:type="paragraph" w:styleId="Ttulo4">
     <w:name w:val="heading 4"/>
     <w:basedOn w:val="Normal"/>
     <w:next w:val="Normal"/>
@@ -8577,7 +8633,7 @@
       <w:sz w:val="24"/>
     </w:rPr>
   </w:style>
-  <w:style w:type="paragraph" w:styleId="Heading5">
+  <w:style w:type="paragraph" w:styleId="Ttulo5">
     <w:name w:val="heading 5"/>
     <w:basedOn w:val="Normal"/>
     <w:next w:val="Normal"/>
@@ -8594,7 +8650,7 @@
       <w:sz w:val="22"/>
     </w:rPr>
   </w:style>
-  <w:style w:type="paragraph" w:styleId="Heading6">
+  <w:style w:type="paragraph" w:styleId="Ttulo6">
     <w:name w:val="heading 6"/>
     <w:basedOn w:val="Normal"/>
     <w:next w:val="Normal"/>
@@ -8612,7 +8668,7 @@
       <w:sz w:val="22"/>
     </w:rPr>
   </w:style>
-  <w:style w:type="paragraph" w:styleId="Heading7">
+  <w:style w:type="paragraph" w:styleId="Ttulo7">
     <w:name w:val="heading 7"/>
     <w:basedOn w:val="Normal"/>
     <w:next w:val="Normal"/>
@@ -8626,7 +8682,7 @@
       <w:outlineLvl w:val="6"/>
     </w:pPr>
   </w:style>
-  <w:style w:type="paragraph" w:styleId="Heading8">
+  <w:style w:type="paragraph" w:styleId="Ttulo8">
     <w:name w:val="heading 8"/>
     <w:basedOn w:val="Normal"/>
     <w:next w:val="Normal"/>
@@ -8643,7 +8699,7 @@
       <w:i/>
     </w:rPr>
   </w:style>
-  <w:style w:type="paragraph" w:styleId="Heading9">
+  <w:style w:type="paragraph" w:styleId="Ttulo9">
     <w:name w:val="heading 9"/>
     <w:basedOn w:val="Normal"/>
     <w:next w:val="Normal"/>
@@ -8662,13 +8718,13 @@
       <w:sz w:val="18"/>
     </w:rPr>
   </w:style>
-  <w:style w:type="character" w:default="1" w:styleId="DefaultParagraphFont">
+  <w:style w:type="character" w:default="1" w:styleId="Fuentedeprrafopredeter">
     <w:name w:val="Default Paragraph Font"/>
     <w:uiPriority w:val="1"/>
     <w:semiHidden/>
     <w:unhideWhenUsed/>
   </w:style>
-  <w:style w:type="table" w:default="1" w:styleId="TableNormal">
+  <w:style w:type="table" w:default="1" w:styleId="Tablanormal">
     <w:name w:val="Normal Table"/>
     <w:uiPriority w:val="99"/>
     <w:semiHidden/>
@@ -8683,23 +8739,23 @@
       </w:tblCellMar>
     </w:tblPr>
   </w:style>
-  <w:style w:type="numbering" w:default="1" w:styleId="NoList">
+  <w:style w:type="numbering" w:default="1" w:styleId="Sinlista">
     <w:name w:val="No List"/>
     <w:uiPriority w:val="99"/>
     <w:semiHidden/>
     <w:unhideWhenUsed/>
   </w:style>
-  <w:style w:type="paragraph" w:styleId="BodyText">
+  <w:style w:type="paragraph" w:styleId="Textoindependiente">
     <w:name w:val="Body Text"/>
     <w:basedOn w:val="Normal"/>
     <w:rPr>
       <w:i/>
     </w:rPr>
   </w:style>
-  <w:style w:type="paragraph" w:styleId="Title">
+  <w:style w:type="paragraph" w:styleId="Ttulo">
     <w:name w:val="Title"/>
     <w:basedOn w:val="Normal"/>
-    <w:next w:val="Subtitle"/>
+    <w:next w:val="Subttulo"/>
     <w:qFormat/>
     <w:pPr>
       <w:keepNext/>
@@ -8716,7 +8772,7 @@
       <w:sz w:val="32"/>
     </w:rPr>
   </w:style>
-  <w:style w:type="paragraph" w:styleId="Subtitle">
+  <w:style w:type="paragraph" w:styleId="Subttulo">
     <w:name w:val="Subtitle"/>
     <w:basedOn w:val="Normal"/>
     <w:qFormat/>
@@ -8729,7 +8785,7 @@
       <w:sz w:val="24"/>
     </w:rPr>
   </w:style>
-  <w:style w:type="paragraph" w:styleId="Header">
+  <w:style w:type="paragraph" w:styleId="Encabezado">
     <w:name w:val="header"/>
     <w:basedOn w:val="Normal"/>
     <w:pPr>
@@ -8739,7 +8795,7 @@
       </w:tabs>
     </w:pPr>
   </w:style>
-  <w:style w:type="paragraph" w:styleId="Footer">
+  <w:style w:type="paragraph" w:styleId="Piedepgina">
     <w:name w:val="footer"/>
     <w:basedOn w:val="Normal"/>
     <w:pPr>
@@ -8749,18 +8805,18 @@
       </w:tabs>
     </w:pPr>
   </w:style>
-  <w:style w:type="character" w:styleId="PageNumber">
+  <w:style w:type="character" w:styleId="Nmerodepgina">
     <w:name w:val="page number"/>
-    <w:basedOn w:val="DefaultParagraphFont"/>
+    <w:basedOn w:val="Fuentedeprrafopredeter"/>
   </w:style>
-  <w:style w:type="paragraph" w:styleId="PlainText">
+  <w:style w:type="paragraph" w:styleId="Textosinformato">
     <w:name w:val="Plain Text"/>
     <w:basedOn w:val="Normal"/>
     <w:rPr>
       <w:rFonts w:ascii="Courier New" w:hAnsi="Courier New"/>
     </w:rPr>
   </w:style>
-  <w:style w:type="paragraph" w:styleId="BodyText2">
+  <w:style w:type="paragraph" w:styleId="Textoindependiente2">
     <w:name w:val="Body Text 2"/>
     <w:basedOn w:val="Normal"/>
     <w:pPr>
@@ -8776,9 +8832,9 @@
       <w:color w:val="0000FF"/>
     </w:rPr>
   </w:style>
-  <w:style w:type="table" w:styleId="TableGrid">
+  <w:style w:type="table" w:styleId="Tablaconcuadrcula">
     <w:name w:val="Table Grid"/>
-    <w:basedOn w:val="TableNormal"/>
+    <w:basedOn w:val="Tablanormal"/>
     <w:rsid w:val="002D5B96"/>
     <w:tblPr>
       <w:tblBorders>
@@ -8801,22 +8857,22 @@
       <w:lang w:val="en-US" w:eastAsia="en-US"/>
     </w:rPr>
   </w:style>
-  <w:style w:type="paragraph" w:styleId="TOC1">
+  <w:style w:type="paragraph" w:styleId="TDC1">
     <w:name w:val="toc 1"/>
     <w:basedOn w:val="Normal"/>
     <w:next w:val="Normal"/>
     <w:autoRedefine/>
     <w:semiHidden/>
   </w:style>
-  <w:style w:type="character" w:styleId="Hyperlink">
+  <w:style w:type="character" w:styleId="Hipervnculo">
     <w:name w:val="Hyperlink"/>
-    <w:basedOn w:val="DefaultParagraphFont"/>
+    <w:basedOn w:val="Fuentedeprrafopredeter"/>
     <w:rPr>
       <w:color w:val="0000FF"/>
       <w:u w:val="single"/>
     </w:rPr>
   </w:style>
-  <w:style w:type="paragraph" w:styleId="TOC2">
+  <w:style w:type="paragraph" w:styleId="TDC2">
     <w:name w:val="toc 2"/>
     <w:basedOn w:val="Normal"/>
     <w:next w:val="Normal"/>
@@ -8826,7 +8882,7 @@
       <w:ind w:left="200"/>
     </w:pPr>
   </w:style>
-  <w:style w:type="paragraph" w:styleId="TOC3">
+  <w:style w:type="paragraph" w:styleId="TDC3">
     <w:name w:val="toc 3"/>
     <w:basedOn w:val="Normal"/>
     <w:next w:val="Normal"/>
@@ -8836,7 +8892,7 @@
       <w:ind w:left="400"/>
     </w:pPr>
   </w:style>
-  <w:style w:type="paragraph" w:styleId="ListParagraph">
+  <w:style w:type="paragraph" w:styleId="Prrafodelista">
     <w:name w:val="List Paragraph"/>
     <w:basedOn w:val="Normal"/>
     <w:uiPriority w:val="34"/>
@@ -9140,7 +9196,7 @@
 </file>
 
 <file path=customXml/itemProps1.xml><?xml version="1.0" encoding="utf-8"?>
-<ds:datastoreItem xmlns:ds="http://schemas.openxmlformats.org/officeDocument/2006/customXml" ds:itemID="{45ADF84A-069E-4798-A052-D0A342726A26}">
+<ds:datastoreItem xmlns:ds="http://schemas.openxmlformats.org/officeDocument/2006/customXml" ds:itemID="{5473A953-2F44-4A0E-821D-F293D5FDC658}">
   <ds:schemaRefs>
     <ds:schemaRef ds:uri="http://schemas.openxmlformats.org/officeDocument/2006/bibliography"/>
   </ds:schemaRefs>
